--- a/docx/zadania.docx
+++ b/docx/zadania.docx
@@ -2,6 +2,147 @@
 <file path=word/document.xml><?xml version="1.0" encoding="utf-8"?>
 <w:document xmlns:ve="http://schemas.openxmlformats.org/markup-compatibility/2006" xmlns:o="urn:schemas-microsoft-com:office:office" xmlns:r="http://schemas.openxmlformats.org/officeDocument/2006/relationships" xmlns:m="http://schemas.openxmlformats.org/officeDocument/2006/math" xmlns:v="urn:schemas-microsoft-com:vml" xmlns:wp="http://schemas.openxmlformats.org/drawingml/2006/wordprocessingDrawing" xmlns:w10="urn:schemas-microsoft-com:office:word" xmlns:w="http://schemas.openxmlformats.org/wordprocessingml/2006/main" xmlns:wne="http://schemas.microsoft.com/office/word/2006/wordml">
   <w:body>
+    <w:p>
+      <w:r>
+        <w:t>Ogólne aplikacje</w:t>
+      </w:r>
+    </w:p>
+    <w:p>
+      <w:r>
+        <w:rPr>
+          <w:b/>
+        </w:rPr>
+        <w:t>Utwórz projekt książki telefonicznej</w:t>
+      </w:r>
+      <w:r>
+        <w:t xml:space="preserve">. </w:t>
+      </w:r>
+    </w:p>
+    <w:p>
+      <w:proofErr w:type="spellStart"/>
+      <w:r>
+        <w:t>User</w:t>
+      </w:r>
+      <w:proofErr w:type="spellEnd"/>
+      <w:r>
+        <w:t xml:space="preserve"> wchodząc do aplikacji ma menu.</w:t>
+      </w:r>
+    </w:p>
+    <w:p>
+      <w:pPr>
+        <w:pStyle w:val="Akapitzlist"/>
+        <w:numPr>
+          <w:ilvl w:val="0"/>
+          <w:numId w:val="2"/>
+        </w:numPr>
+      </w:pPr>
+      <w:r>
+        <w:t xml:space="preserve">Dodaj kontakt </w:t>
+      </w:r>
+      <w:r>
+        <w:t>(</w:t>
+      </w:r>
+      <w:proofErr w:type="spellStart"/>
+      <w:r>
+        <w:t>imie</w:t>
+      </w:r>
+      <w:proofErr w:type="spellEnd"/>
+      <w:r>
+        <w:t>, nazwisko, telefon)</w:t>
+      </w:r>
+    </w:p>
+    <w:p>
+      <w:pPr>
+        <w:pStyle w:val="Akapitzlist"/>
+        <w:numPr>
+          <w:ilvl w:val="0"/>
+          <w:numId w:val="2"/>
+        </w:numPr>
+      </w:pPr>
+      <w:r>
+        <w:t>Zobacz wszystkie kontakty</w:t>
+      </w:r>
+    </w:p>
+    <w:p>
+      <w:pPr>
+        <w:pStyle w:val="Akapitzlist"/>
+        <w:numPr>
+          <w:ilvl w:val="0"/>
+          <w:numId w:val="2"/>
+        </w:numPr>
+      </w:pPr>
+      <w:r>
+        <w:t>Usuń kontakt po nazwisku</w:t>
+      </w:r>
+    </w:p>
+    <w:p>
+      <w:r>
+        <w:t xml:space="preserve">Maksymalna liczba kontaktów to 100. Kontakt </w:t>
+      </w:r>
+      <w:proofErr w:type="spellStart"/>
+      <w:r>
+        <w:t>telef</w:t>
+      </w:r>
+      <w:proofErr w:type="spellEnd"/>
+      <w:r>
+        <w:t xml:space="preserve"> to klasa </w:t>
+      </w:r>
+      <w:proofErr w:type="spellStart"/>
+      <w:r>
+        <w:t>Contact</w:t>
+      </w:r>
+      <w:proofErr w:type="spellEnd"/>
+      <w:r>
+        <w:t xml:space="preserve"> (imię, </w:t>
+      </w:r>
+      <w:proofErr w:type="spellStart"/>
+      <w:r>
+        <w:t>nawisko</w:t>
+      </w:r>
+      <w:proofErr w:type="spellEnd"/>
+      <w:r>
+        <w:t>, Tel)</w:t>
+      </w:r>
+    </w:p>
+    <w:p>
+      <w:r>
+        <w:t>Menu w osobnej klasie. Start aplikacji w osobnej klasie. Nie dopuszczać do dodania kontaktu o takim samym nazwisku lub telefonie..</w:t>
+      </w:r>
+    </w:p>
+    <w:p>
+      <w:pPr>
+        <w:rPr>
+          <w:b/>
+        </w:rPr>
+      </w:pPr>
+      <w:r>
+        <w:rPr>
+          <w:b/>
+        </w:rPr>
+        <w:t>Aplikacja Statki</w:t>
+      </w:r>
+    </w:p>
+    <w:p>
+      <w:r>
+        <w:t>Gra w statki. Plansz 5x5. Komputer 10 pól</w:t>
+      </w:r>
+    </w:p>
+    <w:p>
+      <w:proofErr w:type="spellStart"/>
+      <w:r>
+        <w:t>User</w:t>
+      </w:r>
+      <w:proofErr w:type="spellEnd"/>
+      <w:r>
+        <w:t xml:space="preserve"> ustawi swoje 10 pól ręcznie. Zaczyna player</w:t>
+      </w:r>
+    </w:p>
+    <w:p>
+      <w:r>
+        <w:t>Komputer odgaduje losowo. Gramy dopóki któraś ze strona nie zatopi wszystkich statków przeciwnika.</w:t>
+      </w:r>
+    </w:p>
+    <w:p/>
     <w:p>
       <w:r>
         <w:rPr>
@@ -26,7 +167,7 @@
                     </pic:cNvPicPr>
                   </pic:nvPicPr>
                   <pic:blipFill>
-                    <a:blip r:embed="rId4"/>
+                    <a:blip r:embed="rId5"/>
                     <a:srcRect/>
                     <a:stretch>
                       <a:fillRect/>
@@ -55,6 +196,213 @@
         </w:drawing>
       </w:r>
     </w:p>
+    <w:p>
+      <w:r>
+        <w:t>Strumienie</w:t>
+      </w:r>
+    </w:p>
+    <w:p/>
+    <w:p>
+      <w:r>
+        <w:t>Utworzyć klasę Person (</w:t>
+      </w:r>
+      <w:proofErr w:type="spellStart"/>
+      <w:r>
+        <w:t>imie</w:t>
+      </w:r>
+      <w:proofErr w:type="spellEnd"/>
+      <w:r>
+        <w:t>, nazwisko, wiek)</w:t>
+      </w:r>
+    </w:p>
+    <w:p>
+      <w:pPr>
+        <w:pStyle w:val="Akapitzlist"/>
+        <w:numPr>
+          <w:ilvl w:val="0"/>
+          <w:numId w:val="1"/>
+        </w:numPr>
+      </w:pPr>
+      <w:r>
+        <w:lastRenderedPageBreak/>
+        <w:t>Znajdź średnią wartość wieku wszystkich osób</w:t>
+      </w:r>
+      <w:r>
+        <w:t>.</w:t>
+      </w:r>
+    </w:p>
+    <w:p>
+      <w:pPr>
+        <w:pStyle w:val="Akapitzlist"/>
+        <w:numPr>
+          <w:ilvl w:val="0"/>
+          <w:numId w:val="1"/>
+        </w:numPr>
+      </w:pPr>
+      <w:r>
+        <w:t xml:space="preserve">Znajdź najstarszego człowieka i dopisz do jego imienia </w:t>
+      </w:r>
+      <w:proofErr w:type="spellStart"/>
+      <w:r>
+        <w:t>prefix</w:t>
+      </w:r>
+      <w:proofErr w:type="spellEnd"/>
+      <w:r>
+        <w:t xml:space="preserve"> </w:t>
+      </w:r>
+      <w:proofErr w:type="spellStart"/>
+      <w:r>
+        <w:t>Geek</w:t>
+      </w:r>
+      <w:proofErr w:type="spellEnd"/>
+      <w:r>
+        <w:t>.</w:t>
+      </w:r>
+    </w:p>
+    <w:p>
+      <w:pPr>
+        <w:pStyle w:val="Akapitzlist"/>
+        <w:numPr>
+          <w:ilvl w:val="0"/>
+          <w:numId w:val="1"/>
+        </w:numPr>
+      </w:pPr>
+      <w:r>
+        <w:t>Utwórz nowego człowieka ze wszystkich ludzi w następujący sposób: imię to pierwsze litery innych, nazwisko to ostatnie litery innych, wiek to suma lat pozostałych ludzi</w:t>
+      </w:r>
+      <w:r>
+        <w:t>.</w:t>
+      </w:r>
+    </w:p>
+    <w:p>
+      <w:pPr>
+        <w:pStyle w:val="Akapitzlist"/>
+        <w:numPr>
+          <w:ilvl w:val="0"/>
+          <w:numId w:val="1"/>
+        </w:numPr>
+      </w:pPr>
+      <w:r>
+        <w:t>Utwórz listę lat ludzi na podstawie listy ludzi.</w:t>
+      </w:r>
+    </w:p>
+    <w:p>
+      <w:pPr>
+        <w:pStyle w:val="Akapitzlist"/>
+        <w:numPr>
+          <w:ilvl w:val="0"/>
+          <w:numId w:val="1"/>
+        </w:numPr>
+      </w:pPr>
+      <w:r>
+        <w:t>Znajdź człowieka, którego suma cyfr lat jest taka sama jak suma liter w imieniu.</w:t>
+      </w:r>
+    </w:p>
+    <w:p>
+      <w:pPr>
+        <w:pStyle w:val="Akapitzlist"/>
+        <w:numPr>
+          <w:ilvl w:val="0"/>
+          <w:numId w:val="1"/>
+        </w:numPr>
+      </w:pPr>
+      <w:r>
+        <w:t>Posortuj ludzi malejąco.</w:t>
+      </w:r>
+    </w:p>
+    <w:p>
+      <w:pPr>
+        <w:pStyle w:val="Akapitzlist"/>
+        <w:numPr>
+          <w:ilvl w:val="0"/>
+          <w:numId w:val="1"/>
+        </w:numPr>
+      </w:pPr>
+      <w:r>
+        <w:t xml:space="preserve">Usuń ludzi, którzy występują podwójnie. Następnie podaj ilu </w:t>
+      </w:r>
+      <w:r>
+        <w:t xml:space="preserve">takich </w:t>
+      </w:r>
+      <w:r>
+        <w:t>ludzi było (dokumentacja)</w:t>
+      </w:r>
+    </w:p>
+    <w:p>
+      <w:pPr>
+        <w:pStyle w:val="Akapitzlist"/>
+        <w:numPr>
+          <w:ilvl w:val="0"/>
+          <w:numId w:val="1"/>
+        </w:numPr>
+      </w:pPr>
+      <w:r>
+        <w:t xml:space="preserve">Na podstawie ludzi utwórz klasę </w:t>
+      </w:r>
+      <w:proofErr w:type="spellStart"/>
+      <w:r>
+        <w:t>Animal</w:t>
+      </w:r>
+      <w:proofErr w:type="spellEnd"/>
+      <w:r>
+        <w:t xml:space="preserve"> : imię, wiek.  </w:t>
+      </w:r>
+      <w:proofErr w:type="spellStart"/>
+      <w:r>
+        <w:t>Imie</w:t>
+      </w:r>
+      <w:proofErr w:type="spellEnd"/>
+      <w:r>
+        <w:t xml:space="preserve"> – złączenie </w:t>
+      </w:r>
+      <w:proofErr w:type="spellStart"/>
+      <w:r>
+        <w:t>imie</w:t>
+      </w:r>
+      <w:proofErr w:type="spellEnd"/>
+      <w:r>
+        <w:t xml:space="preserve"> i nazwisko człowieka, a wiek to wiek podzielony przez 10</w:t>
+      </w:r>
+    </w:p>
+    <w:p>
+      <w:pPr>
+        <w:pStyle w:val="Akapitzlist"/>
+        <w:numPr>
+          <w:ilvl w:val="0"/>
+          <w:numId w:val="1"/>
+        </w:numPr>
+      </w:pPr>
+      <w:r>
+        <w:t>Zamień wiek ludzi na psie lata</w:t>
+      </w:r>
+      <w:r>
+        <w:t xml:space="preserve"> n*6-2, a następnie wyświetl tych ludzi, których wiek przekracza 50 po zamianie</w:t>
+      </w:r>
+    </w:p>
+    <w:p>
+      <w:pPr>
+        <w:pStyle w:val="Akapitzlist"/>
+        <w:numPr>
+          <w:ilvl w:val="0"/>
+          <w:numId w:val="1"/>
+        </w:numPr>
+      </w:pPr>
+      <w:r>
+        <w:t>Zgrupuj ludzi, których suma liter w imieniu i nazwisku jest taka sama</w:t>
+      </w:r>
+    </w:p>
+    <w:p>
+      <w:pPr>
+        <w:pStyle w:val="Akapitzlist"/>
+        <w:numPr>
+          <w:ilvl w:val="0"/>
+          <w:numId w:val="1"/>
+        </w:numPr>
+      </w:pPr>
+      <w:r>
+        <w:t>Zgrupuj wszystkich ludzi po nazwiskach. Wyświetl najpopularniejsze nazwisko</w:t>
+      </w:r>
+    </w:p>
     <w:sectPr>
       <w:pgSz w:w="11906" w:h="16838"/>
       <w:pgMar w:top="1417" w:right="1417" w:bottom="1417" w:left="1417" w:header="708" w:footer="708" w:gutter="0"/>
@@ -63,6 +411,379 @@
     </w:sectPr>
   </w:body>
 </w:document>
+</file>
+
+<file path=word/numbering.xml><?xml version="1.0" encoding="utf-8"?>
+<w:numbering xmlns:ve="http://schemas.openxmlformats.org/markup-compatibility/2006" xmlns:o="urn:schemas-microsoft-com:office:office" xmlns:r="http://schemas.openxmlformats.org/officeDocument/2006/relationships" xmlns:m="http://schemas.openxmlformats.org/officeDocument/2006/math" xmlns:v="urn:schemas-microsoft-com:vml" xmlns:wp="http://schemas.openxmlformats.org/drawingml/2006/wordprocessingDrawing" xmlns:w10="urn:schemas-microsoft-com:office:word" xmlns:w="http://schemas.openxmlformats.org/wordprocessingml/2006/main" xmlns:wne="http://schemas.microsoft.com/office/word/2006/wordml">
+  <w:abstractNum w:abstractNumId="0">
+    <w:nsid w:val="1CD30C08"/>
+    <w:multiLevelType w:val="hybridMultilevel"/>
+    <w:tmpl w:val="745C7A6E"/>
+    <w:lvl w:ilvl="0" w:tplc="0415000F">
+      <w:start w:val="1"/>
+      <w:numFmt w:val="decimal"/>
+      <w:lvlText w:val="%1."/>
+      <w:lvlJc w:val="left"/>
+      <w:pPr>
+        <w:ind w:left="720" w:hanging="360"/>
+      </w:pPr>
+      <w:rPr>
+        <w:rFonts w:hint="default"/>
+      </w:rPr>
+    </w:lvl>
+    <w:lvl w:ilvl="1" w:tplc="04150019" w:tentative="1">
+      <w:start w:val="1"/>
+      <w:numFmt w:val="lowerLetter"/>
+      <w:lvlText w:val="%2."/>
+      <w:lvlJc w:val="left"/>
+      <w:pPr>
+        <w:ind w:left="1440" w:hanging="360"/>
+      </w:pPr>
+    </w:lvl>
+    <w:lvl w:ilvl="2" w:tplc="0415001B" w:tentative="1">
+      <w:start w:val="1"/>
+      <w:numFmt w:val="lowerRoman"/>
+      <w:lvlText w:val="%3."/>
+      <w:lvlJc w:val="right"/>
+      <w:pPr>
+        <w:ind w:left="2160" w:hanging="180"/>
+      </w:pPr>
+    </w:lvl>
+    <w:lvl w:ilvl="3" w:tplc="0415000F" w:tentative="1">
+      <w:start w:val="1"/>
+      <w:numFmt w:val="decimal"/>
+      <w:lvlText w:val="%4."/>
+      <w:lvlJc w:val="left"/>
+      <w:pPr>
+        <w:ind w:left="2880" w:hanging="360"/>
+      </w:pPr>
+    </w:lvl>
+    <w:lvl w:ilvl="4" w:tplc="04150019" w:tentative="1">
+      <w:start w:val="1"/>
+      <w:numFmt w:val="lowerLetter"/>
+      <w:lvlText w:val="%5."/>
+      <w:lvlJc w:val="left"/>
+      <w:pPr>
+        <w:ind w:left="3600" w:hanging="360"/>
+      </w:pPr>
+    </w:lvl>
+    <w:lvl w:ilvl="5" w:tplc="0415001B" w:tentative="1">
+      <w:start w:val="1"/>
+      <w:numFmt w:val="lowerRoman"/>
+      <w:lvlText w:val="%6."/>
+      <w:lvlJc w:val="right"/>
+      <w:pPr>
+        <w:ind w:left="4320" w:hanging="180"/>
+      </w:pPr>
+    </w:lvl>
+    <w:lvl w:ilvl="6" w:tplc="0415000F" w:tentative="1">
+      <w:start w:val="1"/>
+      <w:numFmt w:val="decimal"/>
+      <w:lvlText w:val="%7."/>
+      <w:lvlJc w:val="left"/>
+      <w:pPr>
+        <w:ind w:left="5040" w:hanging="360"/>
+      </w:pPr>
+    </w:lvl>
+    <w:lvl w:ilvl="7" w:tplc="04150019" w:tentative="1">
+      <w:start w:val="1"/>
+      <w:numFmt w:val="lowerLetter"/>
+      <w:lvlText w:val="%8."/>
+      <w:lvlJc w:val="left"/>
+      <w:pPr>
+        <w:ind w:left="5760" w:hanging="360"/>
+      </w:pPr>
+    </w:lvl>
+    <w:lvl w:ilvl="8" w:tplc="0415001B" w:tentative="1">
+      <w:start w:val="1"/>
+      <w:numFmt w:val="lowerRoman"/>
+      <w:lvlText w:val="%9."/>
+      <w:lvlJc w:val="right"/>
+      <w:pPr>
+        <w:ind w:left="6480" w:hanging="180"/>
+      </w:pPr>
+    </w:lvl>
+  </w:abstractNum>
+  <w:abstractNum w:abstractNumId="1">
+    <w:nsid w:val="2C2B1EF6"/>
+    <w:multiLevelType w:val="hybridMultilevel"/>
+    <w:tmpl w:val="83000BA6"/>
+    <w:lvl w:ilvl="0" w:tplc="0415000F">
+      <w:start w:val="1"/>
+      <w:numFmt w:val="decimal"/>
+      <w:lvlText w:val="%1."/>
+      <w:lvlJc w:val="left"/>
+      <w:pPr>
+        <w:ind w:left="720" w:hanging="360"/>
+      </w:pPr>
+      <w:rPr>
+        <w:rFonts w:hint="default"/>
+      </w:rPr>
+    </w:lvl>
+    <w:lvl w:ilvl="1" w:tplc="04150019" w:tentative="1">
+      <w:start w:val="1"/>
+      <w:numFmt w:val="lowerLetter"/>
+      <w:lvlText w:val="%2."/>
+      <w:lvlJc w:val="left"/>
+      <w:pPr>
+        <w:ind w:left="1440" w:hanging="360"/>
+      </w:pPr>
+    </w:lvl>
+    <w:lvl w:ilvl="2" w:tplc="0415001B" w:tentative="1">
+      <w:start w:val="1"/>
+      <w:numFmt w:val="lowerRoman"/>
+      <w:lvlText w:val="%3."/>
+      <w:lvlJc w:val="right"/>
+      <w:pPr>
+        <w:ind w:left="2160" w:hanging="180"/>
+      </w:pPr>
+    </w:lvl>
+    <w:lvl w:ilvl="3" w:tplc="0415000F" w:tentative="1">
+      <w:start w:val="1"/>
+      <w:numFmt w:val="decimal"/>
+      <w:lvlText w:val="%4."/>
+      <w:lvlJc w:val="left"/>
+      <w:pPr>
+        <w:ind w:left="2880" w:hanging="360"/>
+      </w:pPr>
+    </w:lvl>
+    <w:lvl w:ilvl="4" w:tplc="04150019" w:tentative="1">
+      <w:start w:val="1"/>
+      <w:numFmt w:val="lowerLetter"/>
+      <w:lvlText w:val="%5."/>
+      <w:lvlJc w:val="left"/>
+      <w:pPr>
+        <w:ind w:left="3600" w:hanging="360"/>
+      </w:pPr>
+    </w:lvl>
+    <w:lvl w:ilvl="5" w:tplc="0415001B" w:tentative="1">
+      <w:start w:val="1"/>
+      <w:numFmt w:val="lowerRoman"/>
+      <w:lvlText w:val="%6."/>
+      <w:lvlJc w:val="right"/>
+      <w:pPr>
+        <w:ind w:left="4320" w:hanging="180"/>
+      </w:pPr>
+    </w:lvl>
+    <w:lvl w:ilvl="6" w:tplc="0415000F" w:tentative="1">
+      <w:start w:val="1"/>
+      <w:numFmt w:val="decimal"/>
+      <w:lvlText w:val="%7."/>
+      <w:lvlJc w:val="left"/>
+      <w:pPr>
+        <w:ind w:left="5040" w:hanging="360"/>
+      </w:pPr>
+    </w:lvl>
+    <w:lvl w:ilvl="7" w:tplc="04150019" w:tentative="1">
+      <w:start w:val="1"/>
+      <w:numFmt w:val="lowerLetter"/>
+      <w:lvlText w:val="%8."/>
+      <w:lvlJc w:val="left"/>
+      <w:pPr>
+        <w:ind w:left="5760" w:hanging="360"/>
+      </w:pPr>
+    </w:lvl>
+    <w:lvl w:ilvl="8" w:tplc="0415001B" w:tentative="1">
+      <w:start w:val="1"/>
+      <w:numFmt w:val="lowerRoman"/>
+      <w:lvlText w:val="%9."/>
+      <w:lvlJc w:val="right"/>
+      <w:pPr>
+        <w:ind w:left="6480" w:hanging="180"/>
+      </w:pPr>
+    </w:lvl>
+  </w:abstractNum>
+  <w:abstractNum w:abstractNumId="2">
+    <w:nsid w:val="4CCA38C3"/>
+    <w:multiLevelType w:val="hybridMultilevel"/>
+    <w:tmpl w:val="F2EA8F1E"/>
+    <w:lvl w:ilvl="0" w:tplc="0415000F">
+      <w:start w:val="1"/>
+      <w:numFmt w:val="decimal"/>
+      <w:lvlText w:val="%1."/>
+      <w:lvlJc w:val="left"/>
+      <w:pPr>
+        <w:ind w:left="720" w:hanging="360"/>
+      </w:pPr>
+      <w:rPr>
+        <w:rFonts w:hint="default"/>
+      </w:rPr>
+    </w:lvl>
+    <w:lvl w:ilvl="1" w:tplc="04150019" w:tentative="1">
+      <w:start w:val="1"/>
+      <w:numFmt w:val="lowerLetter"/>
+      <w:lvlText w:val="%2."/>
+      <w:lvlJc w:val="left"/>
+      <w:pPr>
+        <w:ind w:left="1440" w:hanging="360"/>
+      </w:pPr>
+    </w:lvl>
+    <w:lvl w:ilvl="2" w:tplc="0415001B" w:tentative="1">
+      <w:start w:val="1"/>
+      <w:numFmt w:val="lowerRoman"/>
+      <w:lvlText w:val="%3."/>
+      <w:lvlJc w:val="right"/>
+      <w:pPr>
+        <w:ind w:left="2160" w:hanging="180"/>
+      </w:pPr>
+    </w:lvl>
+    <w:lvl w:ilvl="3" w:tplc="0415000F" w:tentative="1">
+      <w:start w:val="1"/>
+      <w:numFmt w:val="decimal"/>
+      <w:lvlText w:val="%4."/>
+      <w:lvlJc w:val="left"/>
+      <w:pPr>
+        <w:ind w:left="2880" w:hanging="360"/>
+      </w:pPr>
+    </w:lvl>
+    <w:lvl w:ilvl="4" w:tplc="04150019" w:tentative="1">
+      <w:start w:val="1"/>
+      <w:numFmt w:val="lowerLetter"/>
+      <w:lvlText w:val="%5."/>
+      <w:lvlJc w:val="left"/>
+      <w:pPr>
+        <w:ind w:left="3600" w:hanging="360"/>
+      </w:pPr>
+    </w:lvl>
+    <w:lvl w:ilvl="5" w:tplc="0415001B" w:tentative="1">
+      <w:start w:val="1"/>
+      <w:numFmt w:val="lowerRoman"/>
+      <w:lvlText w:val="%6."/>
+      <w:lvlJc w:val="right"/>
+      <w:pPr>
+        <w:ind w:left="4320" w:hanging="180"/>
+      </w:pPr>
+    </w:lvl>
+    <w:lvl w:ilvl="6" w:tplc="0415000F" w:tentative="1">
+      <w:start w:val="1"/>
+      <w:numFmt w:val="decimal"/>
+      <w:lvlText w:val="%7."/>
+      <w:lvlJc w:val="left"/>
+      <w:pPr>
+        <w:ind w:left="5040" w:hanging="360"/>
+      </w:pPr>
+    </w:lvl>
+    <w:lvl w:ilvl="7" w:tplc="04150019" w:tentative="1">
+      <w:start w:val="1"/>
+      <w:numFmt w:val="lowerLetter"/>
+      <w:lvlText w:val="%8."/>
+      <w:lvlJc w:val="left"/>
+      <w:pPr>
+        <w:ind w:left="5760" w:hanging="360"/>
+      </w:pPr>
+    </w:lvl>
+    <w:lvl w:ilvl="8" w:tplc="0415001B" w:tentative="1">
+      <w:start w:val="1"/>
+      <w:numFmt w:val="lowerRoman"/>
+      <w:lvlText w:val="%9."/>
+      <w:lvlJc w:val="right"/>
+      <w:pPr>
+        <w:ind w:left="6480" w:hanging="180"/>
+      </w:pPr>
+    </w:lvl>
+  </w:abstractNum>
+  <w:abstractNum w:abstractNumId="3">
+    <w:nsid w:val="51685B83"/>
+    <w:multiLevelType w:val="hybridMultilevel"/>
+    <w:tmpl w:val="D3C6F544"/>
+    <w:lvl w:ilvl="0" w:tplc="0415000F">
+      <w:start w:val="1"/>
+      <w:numFmt w:val="decimal"/>
+      <w:lvlText w:val="%1."/>
+      <w:lvlJc w:val="left"/>
+      <w:pPr>
+        <w:ind w:left="720" w:hanging="360"/>
+      </w:pPr>
+      <w:rPr>
+        <w:rFonts w:hint="default"/>
+      </w:rPr>
+    </w:lvl>
+    <w:lvl w:ilvl="1" w:tplc="04150019" w:tentative="1">
+      <w:start w:val="1"/>
+      <w:numFmt w:val="lowerLetter"/>
+      <w:lvlText w:val="%2."/>
+      <w:lvlJc w:val="left"/>
+      <w:pPr>
+        <w:ind w:left="1440" w:hanging="360"/>
+      </w:pPr>
+    </w:lvl>
+    <w:lvl w:ilvl="2" w:tplc="0415001B" w:tentative="1">
+      <w:start w:val="1"/>
+      <w:numFmt w:val="lowerRoman"/>
+      <w:lvlText w:val="%3."/>
+      <w:lvlJc w:val="right"/>
+      <w:pPr>
+        <w:ind w:left="2160" w:hanging="180"/>
+      </w:pPr>
+    </w:lvl>
+    <w:lvl w:ilvl="3" w:tplc="0415000F" w:tentative="1">
+      <w:start w:val="1"/>
+      <w:numFmt w:val="decimal"/>
+      <w:lvlText w:val="%4."/>
+      <w:lvlJc w:val="left"/>
+      <w:pPr>
+        <w:ind w:left="2880" w:hanging="360"/>
+      </w:pPr>
+    </w:lvl>
+    <w:lvl w:ilvl="4" w:tplc="04150019" w:tentative="1">
+      <w:start w:val="1"/>
+      <w:numFmt w:val="lowerLetter"/>
+      <w:lvlText w:val="%5."/>
+      <w:lvlJc w:val="left"/>
+      <w:pPr>
+        <w:ind w:left="3600" w:hanging="360"/>
+      </w:pPr>
+    </w:lvl>
+    <w:lvl w:ilvl="5" w:tplc="0415001B" w:tentative="1">
+      <w:start w:val="1"/>
+      <w:numFmt w:val="lowerRoman"/>
+      <w:lvlText w:val="%6."/>
+      <w:lvlJc w:val="right"/>
+      <w:pPr>
+        <w:ind w:left="4320" w:hanging="180"/>
+      </w:pPr>
+    </w:lvl>
+    <w:lvl w:ilvl="6" w:tplc="0415000F" w:tentative="1">
+      <w:start w:val="1"/>
+      <w:numFmt w:val="decimal"/>
+      <w:lvlText w:val="%7."/>
+      <w:lvlJc w:val="left"/>
+      <w:pPr>
+        <w:ind w:left="5040" w:hanging="360"/>
+      </w:pPr>
+    </w:lvl>
+    <w:lvl w:ilvl="7" w:tplc="04150019" w:tentative="1">
+      <w:start w:val="1"/>
+      <w:numFmt w:val="lowerLetter"/>
+      <w:lvlText w:val="%8."/>
+      <w:lvlJc w:val="left"/>
+      <w:pPr>
+        <w:ind w:left="5760" w:hanging="360"/>
+      </w:pPr>
+    </w:lvl>
+    <w:lvl w:ilvl="8" w:tplc="0415001B" w:tentative="1">
+      <w:start w:val="1"/>
+      <w:numFmt w:val="lowerRoman"/>
+      <w:lvlText w:val="%9."/>
+      <w:lvlJc w:val="right"/>
+      <w:pPr>
+        <w:ind w:left="6480" w:hanging="180"/>
+      </w:pPr>
+    </w:lvl>
+  </w:abstractNum>
+  <w:num w:numId="1">
+    <w:abstractNumId w:val="3"/>
+  </w:num>
+  <w:num w:numId="2">
+    <w:abstractNumId w:val="2"/>
+  </w:num>
+  <w:num w:numId="3">
+    <w:abstractNumId w:val="1"/>
+  </w:num>
+  <w:num w:numId="4">
+    <w:abstractNumId w:val="0"/>
+  </w:num>
+</w:numbering>
 </file>
 
 <file path=word/styles.xml><?xml version="1.0" encoding="utf-8"?>
@@ -283,6 +1004,17 @@
       <w:sz w:val="16"/>
       <w:szCs w:val="16"/>
     </w:rPr>
+  </w:style>
+  <w:style w:type="paragraph" w:styleId="Akapitzlist">
+    <w:name w:val="List Paragraph"/>
+    <w:basedOn w:val="Normalny"/>
+    <w:uiPriority w:val="34"/>
+    <w:qFormat/>
+    <w:rsid w:val="0009353F"/>
+    <w:pPr>
+      <w:ind w:left="720"/>
+      <w:contextualSpacing/>
+    </w:pPr>
   </w:style>
 </w:styles>
 </file>

--- a/docx/zadania.docx
+++ b/docx/zadania.docx
@@ -1,6 +1,6 @@
 
 <file path=word/document.xml><?xml version="1.0" encoding="utf-8"?>
-<w:document xmlns:ve="http://schemas.openxmlformats.org/markup-compatibility/2006" xmlns:o="urn:schemas-microsoft-com:office:office" xmlns:r="http://schemas.openxmlformats.org/officeDocument/2006/relationships" xmlns:m="http://schemas.openxmlformats.org/officeDocument/2006/math" xmlns:v="urn:schemas-microsoft-com:vml" xmlns:wp="http://schemas.openxmlformats.org/drawingml/2006/wordprocessingDrawing" xmlns:w10="urn:schemas-microsoft-com:office:word" xmlns:w="http://schemas.openxmlformats.org/wordprocessingml/2006/main" xmlns:wne="http://schemas.microsoft.com/office/word/2006/wordml">
+<w:document xmlns:wpc="http://schemas.microsoft.com/office/word/2010/wordprocessingCanvas" xmlns:mc="http://schemas.openxmlformats.org/markup-compatibility/2006" xmlns:o="urn:schemas-microsoft-com:office:office" xmlns:r="http://schemas.openxmlformats.org/officeDocument/2006/relationships" xmlns:m="http://schemas.openxmlformats.org/officeDocument/2006/math" xmlns:v="urn:schemas-microsoft-com:vml" xmlns:wp14="http://schemas.microsoft.com/office/word/2010/wordprocessingDrawing" xmlns:wp="http://schemas.openxmlformats.org/drawingml/2006/wordprocessingDrawing" xmlns:w10="urn:schemas-microsoft-com:office:word" xmlns:w="http://schemas.openxmlformats.org/wordprocessingml/2006/main" xmlns:w14="http://schemas.microsoft.com/office/word/2010/wordml" xmlns:wpg="http://schemas.microsoft.com/office/word/2010/wordprocessingGroup" xmlns:wpi="http://schemas.microsoft.com/office/word/2010/wordprocessingInk" xmlns:wne="http://schemas.microsoft.com/office/word/2006/wordml" xmlns:wps="http://schemas.microsoft.com/office/word/2010/wordprocessingShape" mc:Ignorable="w14 wp14">
   <w:body>
     <w:p>
       <w:r>
@@ -19,13 +19,8 @@
       </w:r>
     </w:p>
     <w:p>
-      <w:proofErr w:type="spellStart"/>
-      <w:r>
-        <w:t>User</w:t>
-      </w:r>
-      <w:proofErr w:type="spellEnd"/>
-      <w:r>
-        <w:t xml:space="preserve"> wchodząc do aplikacji ma menu.</w:t>
+      <w:r>
+        <w:t>User wchodząc do aplikacji ma menu.</w:t>
       </w:r>
     </w:p>
     <w:p>
@@ -40,15 +35,7 @@
         <w:t xml:space="preserve">Dodaj kontakt </w:t>
       </w:r>
       <w:r>
-        <w:t>(</w:t>
-      </w:r>
-      <w:proofErr w:type="spellStart"/>
-      <w:r>
-        <w:t>imie</w:t>
-      </w:r>
-      <w:proofErr w:type="spellEnd"/>
-      <w:r>
-        <w:t>, nazwisko, telefon)</w:t>
+        <w:t>(imie, nazwisko, telefon)</w:t>
       </w:r>
     </w:p>
     <w:p>
@@ -77,31 +64,7 @@
     </w:p>
     <w:p>
       <w:r>
-        <w:t xml:space="preserve">Maksymalna liczba kontaktów to 100. Kontakt </w:t>
-      </w:r>
-      <w:proofErr w:type="spellStart"/>
-      <w:r>
-        <w:t>telef</w:t>
-      </w:r>
-      <w:proofErr w:type="spellEnd"/>
-      <w:r>
-        <w:t xml:space="preserve"> to klasa </w:t>
-      </w:r>
-      <w:proofErr w:type="spellStart"/>
-      <w:r>
-        <w:t>Contact</w:t>
-      </w:r>
-      <w:proofErr w:type="spellEnd"/>
-      <w:r>
-        <w:t xml:space="preserve"> (imię, </w:t>
-      </w:r>
-      <w:proofErr w:type="spellStart"/>
-      <w:r>
-        <w:t>nawisko</w:t>
-      </w:r>
-      <w:proofErr w:type="spellEnd"/>
-      <w:r>
-        <w:t>, Tel)</w:t>
+        <w:t>Maksymalna liczba kontaktów to 100. Kontakt telef to klasa Contact (imię, nawisko, Tel)</w:t>
       </w:r>
     </w:p>
     <w:p>
@@ -128,280 +91,16 @@
       </w:r>
     </w:p>
     <w:p>
-      <w:proofErr w:type="spellStart"/>
-      <w:r>
-        <w:t>User</w:t>
-      </w:r>
-      <w:proofErr w:type="spellEnd"/>
-      <w:r>
-        <w:t xml:space="preserve"> ustawi swoje 10 pól ręcznie. Zaczyna player</w:t>
+      <w:r>
+        <w:t>User ustawi swoje 10 pól ręcznie. Zaczyna player</w:t>
       </w:r>
     </w:p>
     <w:p>
       <w:r>
         <w:t>Komputer odgaduje losowo. Gramy dopóki któraś ze strona nie zatopi wszystkich statków przeciwnika.</w:t>
       </w:r>
-    </w:p>
-    <w:p/>
-    <w:p>
-      <w:r>
-        <w:rPr>
-          <w:noProof/>
-          <w:lang w:eastAsia="pl-PL"/>
-        </w:rPr>
-        <w:drawing>
-          <wp:inline distT="0" distB="0" distL="0" distR="0">
-            <wp:extent cx="2256790" cy="3346450"/>
-            <wp:effectExtent l="19050" t="0" r="0" b="0"/>
-            <wp:docPr id="4" name="Obraz 4"/>
-            <wp:cNvGraphicFramePr>
-              <a:graphicFrameLocks xmlns:a="http://schemas.openxmlformats.org/drawingml/2006/main" noChangeAspect="1"/>
-            </wp:cNvGraphicFramePr>
-            <a:graphic xmlns:a="http://schemas.openxmlformats.org/drawingml/2006/main">
-              <a:graphicData uri="http://schemas.openxmlformats.org/drawingml/2006/picture">
-                <pic:pic xmlns:pic="http://schemas.openxmlformats.org/drawingml/2006/picture">
-                  <pic:nvPicPr>
-                    <pic:cNvPr id="0" name="Picture 4"/>
-                    <pic:cNvPicPr>
-                      <a:picLocks noChangeAspect="1" noChangeArrowheads="1"/>
-                    </pic:cNvPicPr>
-                  </pic:nvPicPr>
-                  <pic:blipFill>
-                    <a:blip r:embed="rId5"/>
-                    <a:srcRect/>
-                    <a:stretch>
-                      <a:fillRect/>
-                    </a:stretch>
-                  </pic:blipFill>
-                  <pic:spPr bwMode="auto">
-                    <a:xfrm>
-                      <a:off x="0" y="0"/>
-                      <a:ext cx="2256790" cy="3346450"/>
-                    </a:xfrm>
-                    <a:prstGeom prst="rect">
-                      <a:avLst/>
-                    </a:prstGeom>
-                    <a:noFill/>
-                    <a:ln w="9525">
-                      <a:noFill/>
-                      <a:miter lim="800000"/>
-                      <a:headEnd/>
-                      <a:tailEnd/>
-                    </a:ln>
-                  </pic:spPr>
-                </pic:pic>
-              </a:graphicData>
-            </a:graphic>
-          </wp:inline>
-        </w:drawing>
-      </w:r>
-    </w:p>
-    <w:p>
-      <w:r>
-        <w:t>Strumienie</w:t>
-      </w:r>
-    </w:p>
-    <w:p/>
-    <w:p>
-      <w:r>
-        <w:t>Utworzyć klasę Person (</w:t>
-      </w:r>
-      <w:proofErr w:type="spellStart"/>
-      <w:r>
-        <w:t>imie</w:t>
-      </w:r>
-      <w:proofErr w:type="spellEnd"/>
-      <w:r>
-        <w:t>, nazwisko, wiek)</w:t>
-      </w:r>
-    </w:p>
-    <w:p>
-      <w:pPr>
-        <w:pStyle w:val="Akapitzlist"/>
-        <w:numPr>
-          <w:ilvl w:val="0"/>
-          <w:numId w:val="1"/>
-        </w:numPr>
-      </w:pPr>
-      <w:r>
-        <w:lastRenderedPageBreak/>
-        <w:t>Znajdź średnią wartość wieku wszystkich osób</w:t>
-      </w:r>
-      <w:r>
-        <w:t>.</w:t>
-      </w:r>
-    </w:p>
-    <w:p>
-      <w:pPr>
-        <w:pStyle w:val="Akapitzlist"/>
-        <w:numPr>
-          <w:ilvl w:val="0"/>
-          <w:numId w:val="1"/>
-        </w:numPr>
-      </w:pPr>
-      <w:r>
-        <w:t xml:space="preserve">Znajdź najstarszego człowieka i dopisz do jego imienia </w:t>
-      </w:r>
-      <w:proofErr w:type="spellStart"/>
-      <w:r>
-        <w:t>prefix</w:t>
-      </w:r>
-      <w:proofErr w:type="spellEnd"/>
-      <w:r>
-        <w:t xml:space="preserve"> </w:t>
-      </w:r>
-      <w:proofErr w:type="spellStart"/>
-      <w:r>
-        <w:t>Geek</w:t>
-      </w:r>
-      <w:proofErr w:type="spellEnd"/>
-      <w:r>
-        <w:t>.</w:t>
-      </w:r>
-    </w:p>
-    <w:p>
-      <w:pPr>
-        <w:pStyle w:val="Akapitzlist"/>
-        <w:numPr>
-          <w:ilvl w:val="0"/>
-          <w:numId w:val="1"/>
-        </w:numPr>
-      </w:pPr>
-      <w:r>
-        <w:t>Utwórz nowego człowieka ze wszystkich ludzi w następujący sposób: imię to pierwsze litery innych, nazwisko to ostatnie litery innych, wiek to suma lat pozostałych ludzi</w:t>
-      </w:r>
-      <w:r>
-        <w:t>.</w:t>
-      </w:r>
-    </w:p>
-    <w:p>
-      <w:pPr>
-        <w:pStyle w:val="Akapitzlist"/>
-        <w:numPr>
-          <w:ilvl w:val="0"/>
-          <w:numId w:val="1"/>
-        </w:numPr>
-      </w:pPr>
-      <w:r>
-        <w:t>Utwórz listę lat ludzi na podstawie listy ludzi.</w:t>
-      </w:r>
-    </w:p>
-    <w:p>
-      <w:pPr>
-        <w:pStyle w:val="Akapitzlist"/>
-        <w:numPr>
-          <w:ilvl w:val="0"/>
-          <w:numId w:val="1"/>
-        </w:numPr>
-      </w:pPr>
-      <w:r>
-        <w:t>Znajdź człowieka, którego suma cyfr lat jest taka sama jak suma liter w imieniu.</w:t>
-      </w:r>
-    </w:p>
-    <w:p>
-      <w:pPr>
-        <w:pStyle w:val="Akapitzlist"/>
-        <w:numPr>
-          <w:ilvl w:val="0"/>
-          <w:numId w:val="1"/>
-        </w:numPr>
-      </w:pPr>
-      <w:r>
-        <w:t>Posortuj ludzi malejąco.</w:t>
-      </w:r>
-    </w:p>
-    <w:p>
-      <w:pPr>
-        <w:pStyle w:val="Akapitzlist"/>
-        <w:numPr>
-          <w:ilvl w:val="0"/>
-          <w:numId w:val="1"/>
-        </w:numPr>
-      </w:pPr>
-      <w:r>
-        <w:t xml:space="preserve">Usuń ludzi, którzy występują podwójnie. Następnie podaj ilu </w:t>
-      </w:r>
-      <w:r>
-        <w:t xml:space="preserve">takich </w:t>
-      </w:r>
-      <w:r>
-        <w:t>ludzi było (dokumentacja)</w:t>
-      </w:r>
-    </w:p>
-    <w:p>
-      <w:pPr>
-        <w:pStyle w:val="Akapitzlist"/>
-        <w:numPr>
-          <w:ilvl w:val="0"/>
-          <w:numId w:val="1"/>
-        </w:numPr>
-      </w:pPr>
-      <w:r>
-        <w:t xml:space="preserve">Na podstawie ludzi utwórz klasę </w:t>
-      </w:r>
-      <w:proofErr w:type="spellStart"/>
-      <w:r>
-        <w:t>Animal</w:t>
-      </w:r>
-      <w:proofErr w:type="spellEnd"/>
-      <w:r>
-        <w:t xml:space="preserve"> : imię, wiek.  </w:t>
-      </w:r>
-      <w:proofErr w:type="spellStart"/>
-      <w:r>
-        <w:t>Imie</w:t>
-      </w:r>
-      <w:proofErr w:type="spellEnd"/>
-      <w:r>
-        <w:t xml:space="preserve"> – złączenie </w:t>
-      </w:r>
-      <w:proofErr w:type="spellStart"/>
-      <w:r>
-        <w:t>imie</w:t>
-      </w:r>
-      <w:proofErr w:type="spellEnd"/>
-      <w:r>
-        <w:t xml:space="preserve"> i nazwisko człowieka, a wiek to wiek podzielony przez 10</w:t>
-      </w:r>
-    </w:p>
-    <w:p>
-      <w:pPr>
-        <w:pStyle w:val="Akapitzlist"/>
-        <w:numPr>
-          <w:ilvl w:val="0"/>
-          <w:numId w:val="1"/>
-        </w:numPr>
-      </w:pPr>
-      <w:r>
-        <w:t>Zamień wiek ludzi na psie lata</w:t>
-      </w:r>
-      <w:r>
-        <w:t xml:space="preserve"> n*6-2, a następnie wyświetl tych ludzi, których wiek przekracza 50 po zamianie</w:t>
-      </w:r>
-    </w:p>
-    <w:p>
-      <w:pPr>
-        <w:pStyle w:val="Akapitzlist"/>
-        <w:numPr>
-          <w:ilvl w:val="0"/>
-          <w:numId w:val="1"/>
-        </w:numPr>
-      </w:pPr>
-      <w:r>
-        <w:t>Zgrupuj ludzi, których suma liter w imieniu i nazwisku jest taka sama</w:t>
-      </w:r>
-    </w:p>
-    <w:p>
-      <w:pPr>
-        <w:pStyle w:val="Akapitzlist"/>
-        <w:numPr>
-          <w:ilvl w:val="0"/>
-          <w:numId w:val="1"/>
-        </w:numPr>
-      </w:pPr>
-      <w:r>
-        <w:t>Zgrupuj wszystkich ludzi po nazwiskach. Wyświetl najpopularniejsze nazwisko</w:t>
-      </w:r>
+      <w:bookmarkStart w:id="0" w:name="_GoBack"/>
+      <w:bookmarkEnd w:id="0"/>
     </w:p>
     <w:sectPr>
       <w:pgSz w:w="11906" w:h="16838"/>
@@ -414,7 +113,7 @@
 </file>
 
 <file path=word/numbering.xml><?xml version="1.0" encoding="utf-8"?>
-<w:numbering xmlns:ve="http://schemas.openxmlformats.org/markup-compatibility/2006" xmlns:o="urn:schemas-microsoft-com:office:office" xmlns:r="http://schemas.openxmlformats.org/officeDocument/2006/relationships" xmlns:m="http://schemas.openxmlformats.org/officeDocument/2006/math" xmlns:v="urn:schemas-microsoft-com:vml" xmlns:wp="http://schemas.openxmlformats.org/drawingml/2006/wordprocessingDrawing" xmlns:w10="urn:schemas-microsoft-com:office:word" xmlns:w="http://schemas.openxmlformats.org/wordprocessingml/2006/main" xmlns:wne="http://schemas.microsoft.com/office/word/2006/wordml">
+<w:numbering xmlns:wpc="http://schemas.microsoft.com/office/word/2010/wordprocessingCanvas" xmlns:mc="http://schemas.openxmlformats.org/markup-compatibility/2006" xmlns:o="urn:schemas-microsoft-com:office:office" xmlns:r="http://schemas.openxmlformats.org/officeDocument/2006/relationships" xmlns:m="http://schemas.openxmlformats.org/officeDocument/2006/math" xmlns:v="urn:schemas-microsoft-com:vml" xmlns:wp14="http://schemas.microsoft.com/office/word/2010/wordprocessingDrawing" xmlns:wp="http://schemas.openxmlformats.org/drawingml/2006/wordprocessingDrawing" xmlns:w10="urn:schemas-microsoft-com:office:word" xmlns:w="http://schemas.openxmlformats.org/wordprocessingml/2006/main" xmlns:w14="http://schemas.microsoft.com/office/word/2010/wordml" xmlns:wpg="http://schemas.microsoft.com/office/word/2010/wordprocessingGroup" xmlns:wpi="http://schemas.microsoft.com/office/word/2010/wordprocessingInk" xmlns:wne="http://schemas.microsoft.com/office/word/2006/wordml" xmlns:wps="http://schemas.microsoft.com/office/word/2010/wordprocessingShape" mc:Ignorable="w14 wp14">
   <w:abstractNum w:abstractNumId="0">
     <w:nsid w:val="1CD30C08"/>
     <w:multiLevelType w:val="hybridMultilevel"/>
@@ -787,7 +486,7 @@
 </file>
 
 <file path=word/styles.xml><?xml version="1.0" encoding="utf-8"?>
-<w:styles xmlns:r="http://schemas.openxmlformats.org/officeDocument/2006/relationships" xmlns:w="http://schemas.openxmlformats.org/wordprocessingml/2006/main">
+<w:styles xmlns:mc="http://schemas.openxmlformats.org/markup-compatibility/2006" xmlns:r="http://schemas.openxmlformats.org/officeDocument/2006/relationships" xmlns:w="http://schemas.openxmlformats.org/wordprocessingml/2006/main" xmlns:w14="http://schemas.microsoft.com/office/word/2010/wordml" mc:Ignorable="w14">
   <w:docDefaults>
     <w:rPrDefault>
       <w:rPr>
@@ -958,7 +657,6 @@
     <w:uiPriority w:val="99"/>
     <w:semiHidden/>
     <w:unhideWhenUsed/>
-    <w:qFormat/>
     <w:tblPr>
       <w:tblInd w:w="0" w:type="dxa"/>
       <w:tblCellMar>
@@ -1015,6 +713,196 @@
       <w:ind w:left="720"/>
       <w:contextualSpacing/>
     </w:pPr>
+  </w:style>
+</w:styles>
+</file>
+
+<file path=word/stylesWithEffects.xml><?xml version="1.0" encoding="utf-8"?>
+<w:styles xmlns:wpc="http://schemas.microsoft.com/office/word/2010/wordprocessingCanvas" xmlns:mc="http://schemas.openxmlformats.org/markup-compatibility/2006" xmlns:o="urn:schemas-microsoft-com:office:office" xmlns:r="http://schemas.openxmlformats.org/officeDocument/2006/relationships" xmlns:m="http://schemas.openxmlformats.org/officeDocument/2006/math" xmlns:v="urn:schemas-microsoft-com:vml" xmlns:wp14="http://schemas.microsoft.com/office/word/2010/wordprocessingDrawing" xmlns:wp="http://schemas.openxmlformats.org/drawingml/2006/wordprocessingDrawing" xmlns:w10="urn:schemas-microsoft-com:office:word" xmlns:w="http://schemas.openxmlformats.org/wordprocessingml/2006/main" xmlns:w14="http://schemas.microsoft.com/office/word/2010/wordml" xmlns:wpg="http://schemas.microsoft.com/office/word/2010/wordprocessingGroup" xmlns:wpi="http://schemas.microsoft.com/office/word/2010/wordprocessingInk" xmlns:wne="http://schemas.microsoft.com/office/word/2006/wordml" xmlns:wps="http://schemas.microsoft.com/office/word/2010/wordprocessingShape" mc:Ignorable="w14 wp14">
+  <w:docDefaults>
+    <w:rPrDefault>
+      <w:rPr>
+        <w:rFonts w:asciiTheme="minorHAnsi" w:eastAsiaTheme="minorEastAsia" w:hAnsiTheme="minorHAnsi" w:cstheme="minorBidi"/>
+        <w:sz w:val="22"/>
+        <w:szCs w:val="22"/>
+        <w:lang w:val="pl-PL" w:eastAsia="pl-PL" w:bidi="ar-SA"/>
+      </w:rPr>
+    </w:rPrDefault>
+    <w:pPrDefault>
+      <w:pPr>
+        <w:spacing w:after="200" w:line="276" w:lineRule="auto"/>
+      </w:pPr>
+    </w:pPrDefault>
+  </w:docDefaults>
+  <w:latentStyles w:defLockedState="0" w:defUIPriority="99" w:defSemiHidden="1" w:defUnhideWhenUsed="1" w:defQFormat="0" w:count="267">
+    <w:lsdException w:name="Normal" w:semiHidden="0" w:uiPriority="0" w:unhideWhenUsed="0" w:qFormat="1"/>
+    <w:lsdException w:name="heading 1" w:semiHidden="0" w:uiPriority="9" w:unhideWhenUsed="0" w:qFormat="1"/>
+    <w:lsdException w:name="heading 2" w:uiPriority="9" w:qFormat="1"/>
+    <w:lsdException w:name="heading 3" w:uiPriority="9" w:qFormat="1"/>
+    <w:lsdException w:name="heading 4" w:uiPriority="9" w:qFormat="1"/>
+    <w:lsdException w:name="heading 5" w:uiPriority="9" w:qFormat="1"/>
+    <w:lsdException w:name="heading 6" w:uiPriority="9" w:qFormat="1"/>
+    <w:lsdException w:name="heading 7" w:uiPriority="9" w:qFormat="1"/>
+    <w:lsdException w:name="heading 8" w:uiPriority="9" w:qFormat="1"/>
+    <w:lsdException w:name="heading 9" w:uiPriority="9" w:qFormat="1"/>
+    <w:lsdException w:name="toc 1" w:uiPriority="39"/>
+    <w:lsdException w:name="toc 2" w:uiPriority="39"/>
+    <w:lsdException w:name="toc 3" w:uiPriority="39"/>
+    <w:lsdException w:name="toc 4" w:uiPriority="39"/>
+    <w:lsdException w:name="toc 5" w:uiPriority="39"/>
+    <w:lsdException w:name="toc 6" w:uiPriority="39"/>
+    <w:lsdException w:name="toc 7" w:uiPriority="39"/>
+    <w:lsdException w:name="toc 8" w:uiPriority="39"/>
+    <w:lsdException w:name="toc 9" w:uiPriority="39"/>
+    <w:lsdException w:name="caption" w:uiPriority="35" w:qFormat="1"/>
+    <w:lsdException w:name="Title" w:semiHidden="0" w:uiPriority="10" w:unhideWhenUsed="0" w:qFormat="1"/>
+    <w:lsdException w:name="Default Paragraph Font" w:uiPriority="1"/>
+    <w:lsdException w:name="Subtitle" w:semiHidden="0" w:uiPriority="11" w:unhideWhenUsed="0" w:qFormat="1"/>
+    <w:lsdException w:name="Strong" w:semiHidden="0" w:uiPriority="22" w:unhideWhenUsed="0" w:qFormat="1"/>
+    <w:lsdException w:name="Emphasis" w:semiHidden="0" w:uiPriority="20" w:unhideWhenUsed="0" w:qFormat="1"/>
+    <w:lsdException w:name="Table Grid" w:semiHidden="0" w:uiPriority="59" w:unhideWhenUsed="0"/>
+    <w:lsdException w:name="Placeholder Text" w:unhideWhenUsed="0"/>
+    <w:lsdException w:name="No Spacing" w:semiHidden="0" w:uiPriority="1" w:unhideWhenUsed="0" w:qFormat="1"/>
+    <w:lsdException w:name="Light Shading" w:semiHidden="0" w:uiPriority="60" w:unhideWhenUsed="0"/>
+    <w:lsdException w:name="Light List" w:semiHidden="0" w:uiPriority="61" w:unhideWhenUsed="0"/>
+    <w:lsdException w:name="Light Grid" w:semiHidden="0" w:uiPriority="62" w:unhideWhenUsed="0"/>
+    <w:lsdException w:name="Medium Shading 1" w:semiHidden="0" w:uiPriority="63" w:unhideWhenUsed="0"/>
+    <w:lsdException w:name="Medium Shading 2" w:semiHidden="0" w:uiPriority="64" w:unhideWhenUsed="0"/>
+    <w:lsdException w:name="Medium List 1" w:semiHidden="0" w:uiPriority="65" w:unhideWhenUsed="0"/>
+    <w:lsdException w:name="Medium List 2" w:semiHidden="0" w:uiPriority="66" w:unhideWhenUsed="0"/>
+    <w:lsdException w:name="Medium Grid 1" w:semiHidden="0" w:uiPriority="67" w:unhideWhenUsed="0"/>
+    <w:lsdException w:name="Medium Grid 2" w:semiHidden="0" w:uiPriority="68" w:unhideWhenUsed="0"/>
+    <w:lsdException w:name="Medium Grid 3" w:semiHidden="0" w:uiPriority="69" w:unhideWhenUsed="0"/>
+    <w:lsdException w:name="Dark List" w:semiHidden="0" w:uiPriority="70" w:unhideWhenUsed="0"/>
+    <w:lsdException w:name="Colorful Shading" w:semiHidden="0" w:uiPriority="71" w:unhideWhenUsed="0"/>
+    <w:lsdException w:name="Colorful List" w:semiHidden="0" w:uiPriority="72" w:unhideWhenUsed="0"/>
+    <w:lsdException w:name="Colorful Grid" w:semiHidden="0" w:uiPriority="73" w:unhideWhenUsed="0"/>
+    <w:lsdException w:name="Light Shading Accent 1" w:semiHidden="0" w:uiPriority="60" w:unhideWhenUsed="0"/>
+    <w:lsdException w:name="Light List Accent 1" w:semiHidden="0" w:uiPriority="61" w:unhideWhenUsed="0"/>
+    <w:lsdException w:name="Light Grid Accent 1" w:semiHidden="0" w:uiPriority="62" w:unhideWhenUsed="0"/>
+    <w:lsdException w:name="Medium Shading 1 Accent 1" w:semiHidden="0" w:uiPriority="63" w:unhideWhenUsed="0"/>
+    <w:lsdException w:name="Medium Shading 2 Accent 1" w:semiHidden="0" w:uiPriority="64" w:unhideWhenUsed="0"/>
+    <w:lsdException w:name="Medium List 1 Accent 1" w:semiHidden="0" w:uiPriority="65" w:unhideWhenUsed="0"/>
+    <w:lsdException w:name="Revision" w:unhideWhenUsed="0"/>
+    <w:lsdException w:name="List Paragraph" w:semiHidden="0" w:uiPriority="34" w:unhideWhenUsed="0" w:qFormat="1"/>
+    <w:lsdException w:name="Quote" w:semiHidden="0" w:uiPriority="29" w:unhideWhenUsed="0" w:qFormat="1"/>
+    <w:lsdException w:name="Intense Quote" w:semiHidden="0" w:uiPriority="30" w:unhideWhenUsed="0" w:qFormat="1"/>
+    <w:lsdException w:name="Medium List 2 Accent 1" w:semiHidden="0" w:uiPriority="66" w:unhideWhenUsed="0"/>
+    <w:lsdException w:name="Medium Grid 1 Accent 1" w:semiHidden="0" w:uiPriority="67" w:unhideWhenUsed="0"/>
+    <w:lsdException w:name="Medium Grid 2 Accent 1" w:semiHidden="0" w:uiPriority="68" w:unhideWhenUsed="0"/>
+    <w:lsdException w:name="Medium Grid 3 Accent 1" w:semiHidden="0" w:uiPriority="69" w:unhideWhenUsed="0"/>
+    <w:lsdException w:name="Dark List Accent 1" w:semiHidden="0" w:uiPriority="70" w:unhideWhenUsed="0"/>
+    <w:lsdException w:name="Colorful Shading Accent 1" w:semiHidden="0" w:uiPriority="71" w:unhideWhenUsed="0"/>
+    <w:lsdException w:name="Colorful List Accent 1" w:semiHidden="0" w:uiPriority="72" w:unhideWhenUsed="0"/>
+    <w:lsdException w:name="Colorful Grid Accent 1" w:semiHidden="0" w:uiPriority="73" w:unhideWhenUsed="0"/>
+    <w:lsdException w:name="Light Shading Accent 2" w:semiHidden="0" w:uiPriority="60" w:unhideWhenUsed="0"/>
+    <w:lsdException w:name="Light List Accent 2" w:semiHidden="0" w:uiPriority="61" w:unhideWhenUsed="0"/>
+    <w:lsdException w:name="Light Grid Accent 2" w:semiHidden="0" w:uiPriority="62" w:unhideWhenUsed="0"/>
+    <w:lsdException w:name="Medium Shading 1 Accent 2" w:semiHidden="0" w:uiPriority="63" w:unhideWhenUsed="0"/>
+    <w:lsdException w:name="Medium Shading 2 Accent 2" w:semiHidden="0" w:uiPriority="64" w:unhideWhenUsed="0"/>
+    <w:lsdException w:name="Medium List 1 Accent 2" w:semiHidden="0" w:uiPriority="65" w:unhideWhenUsed="0"/>
+    <w:lsdException w:name="Medium List 2 Accent 2" w:semiHidden="0" w:uiPriority="66" w:unhideWhenUsed="0"/>
+    <w:lsdException w:name="Medium Grid 1 Accent 2" w:semiHidden="0" w:uiPriority="67" w:unhideWhenUsed="0"/>
+    <w:lsdException w:name="Medium Grid 2 Accent 2" w:semiHidden="0" w:uiPriority="68" w:unhideWhenUsed="0"/>
+    <w:lsdException w:name="Medium Grid 3 Accent 2" w:semiHidden="0" w:uiPriority="69" w:unhideWhenUsed="0"/>
+    <w:lsdException w:name="Dark List Accent 2" w:semiHidden="0" w:uiPriority="70" w:unhideWhenUsed="0"/>
+    <w:lsdException w:name="Colorful Shading Accent 2" w:semiHidden="0" w:uiPriority="71" w:unhideWhenUsed="0"/>
+    <w:lsdException w:name="Colorful List Accent 2" w:semiHidden="0" w:uiPriority="72" w:unhideWhenUsed="0"/>
+    <w:lsdException w:name="Colorful Grid Accent 2" w:semiHidden="0" w:uiPriority="73" w:unhideWhenUsed="0"/>
+    <w:lsdException w:name="Light Shading Accent 3" w:semiHidden="0" w:uiPriority="60" w:unhideWhenUsed="0"/>
+    <w:lsdException w:name="Light List Accent 3" w:semiHidden="0" w:uiPriority="61" w:unhideWhenUsed="0"/>
+    <w:lsdException w:name="Light Grid Accent 3" w:semiHidden="0" w:uiPriority="62" w:unhideWhenUsed="0"/>
+    <w:lsdException w:name="Medium Shading 1 Accent 3" w:semiHidden="0" w:uiPriority="63" w:unhideWhenUsed="0"/>
+    <w:lsdException w:name="Medium Shading 2 Accent 3" w:semiHidden="0" w:uiPriority="64" w:unhideWhenUsed="0"/>
+    <w:lsdException w:name="Medium List 1 Accent 3" w:semiHidden="0" w:uiPriority="65" w:unhideWhenUsed="0"/>
+    <w:lsdException w:name="Medium List 2 Accent 3" w:semiHidden="0" w:uiPriority="66" w:unhideWhenUsed="0"/>
+    <w:lsdException w:name="Medium Grid 1 Accent 3" w:semiHidden="0" w:uiPriority="67" w:unhideWhenUsed="0"/>
+    <w:lsdException w:name="Medium Grid 2 Accent 3" w:semiHidden="0" w:uiPriority="68" w:unhideWhenUsed="0"/>
+    <w:lsdException w:name="Medium Grid 3 Accent 3" w:semiHidden="0" w:uiPriority="69" w:unhideWhenUsed="0"/>
+    <w:lsdException w:name="Dark List Accent 3" w:semiHidden="0" w:uiPriority="70" w:unhideWhenUsed="0"/>
+    <w:lsdException w:name="Colorful Shading Accent 3" w:semiHidden="0" w:uiPriority="71" w:unhideWhenUsed="0"/>
+    <w:lsdException w:name="Colorful List Accent 3" w:semiHidden="0" w:uiPriority="72" w:unhideWhenUsed="0"/>
+    <w:lsdException w:name="Colorful Grid Accent 3" w:semiHidden="0" w:uiPriority="73" w:unhideWhenUsed="0"/>
+    <w:lsdException w:name="Light Shading Accent 4" w:semiHidden="0" w:uiPriority="60" w:unhideWhenUsed="0"/>
+    <w:lsdException w:name="Light List Accent 4" w:semiHidden="0" w:uiPriority="61" w:unhideWhenUsed="0"/>
+    <w:lsdException w:name="Light Grid Accent 4" w:semiHidden="0" w:uiPriority="62" w:unhideWhenUsed="0"/>
+    <w:lsdException w:name="Medium Shading 1 Accent 4" w:semiHidden="0" w:uiPriority="63" w:unhideWhenUsed="0"/>
+    <w:lsdException w:name="Medium Shading 2 Accent 4" w:semiHidden="0" w:uiPriority="64" w:unhideWhenUsed="0"/>
+    <w:lsdException w:name="Medium List 1 Accent 4" w:semiHidden="0" w:uiPriority="65" w:unhideWhenUsed="0"/>
+    <w:lsdException w:name="Medium List 2 Accent 4" w:semiHidden="0" w:uiPriority="66" w:unhideWhenUsed="0"/>
+    <w:lsdException w:name="Medium Grid 1 Accent 4" w:semiHidden="0" w:uiPriority="67" w:unhideWhenUsed="0"/>
+    <w:lsdException w:name="Medium Grid 2 Accent 4" w:semiHidden="0" w:uiPriority="68" w:unhideWhenUsed="0"/>
+    <w:lsdException w:name="Medium Grid 3 Accent 4" w:semiHidden="0" w:uiPriority="69" w:unhideWhenUsed="0"/>
+    <w:lsdException w:name="Dark List Accent 4" w:semiHidden="0" w:uiPriority="70" w:unhideWhenUsed="0"/>
+    <w:lsdException w:name="Colorful Shading Accent 4" w:semiHidden="0" w:uiPriority="71" w:unhideWhenUsed="0"/>
+    <w:lsdException w:name="Colorful List Accent 4" w:semiHidden="0" w:uiPriority="72" w:unhideWhenUsed="0"/>
+    <w:lsdException w:name="Colorful Grid Accent 4" w:semiHidden="0" w:uiPriority="73" w:unhideWhenUsed="0"/>
+    <w:lsdException w:name="Light Shading Accent 5" w:semiHidden="0" w:uiPriority="60" w:unhideWhenUsed="0"/>
+    <w:lsdException w:name="Light List Accent 5" w:semiHidden="0" w:uiPriority="61" w:unhideWhenUsed="0"/>
+    <w:lsdException w:name="Light Grid Accent 5" w:semiHidden="0" w:uiPriority="62" w:unhideWhenUsed="0"/>
+    <w:lsdException w:name="Medium Shading 1 Accent 5" w:semiHidden="0" w:uiPriority="63" w:unhideWhenUsed="0"/>
+    <w:lsdException w:name="Medium Shading 2 Accent 5" w:semiHidden="0" w:uiPriority="64" w:unhideWhenUsed="0"/>
+    <w:lsdException w:name="Medium List 1 Accent 5" w:semiHidden="0" w:uiPriority="65" w:unhideWhenUsed="0"/>
+    <w:lsdException w:name="Medium List 2 Accent 5" w:semiHidden="0" w:uiPriority="66" w:unhideWhenUsed="0"/>
+    <w:lsdException w:name="Medium Grid 1 Accent 5" w:semiHidden="0" w:uiPriority="67" w:unhideWhenUsed="0"/>
+    <w:lsdException w:name="Medium Grid 2 Accent 5" w:semiHidden="0" w:uiPriority="68" w:unhideWhenUsed="0"/>
+    <w:lsdException w:name="Medium Grid 3 Accent 5" w:semiHidden="0" w:uiPriority="69" w:unhideWhenUsed="0"/>
+    <w:lsdException w:name="Dark List Accent 5" w:semiHidden="0" w:uiPriority="70" w:unhideWhenUsed="0"/>
+    <w:lsdException w:name="Colorful Shading Accent 5" w:semiHidden="0" w:uiPriority="71" w:unhideWhenUsed="0"/>
+    <w:lsdException w:name="Colorful List Accent 5" w:semiHidden="0" w:uiPriority="72" w:unhideWhenUsed="0"/>
+    <w:lsdException w:name="Colorful Grid Accent 5" w:semiHidden="0" w:uiPriority="73" w:unhideWhenUsed="0"/>
+    <w:lsdException w:name="Light Shading Accent 6" w:semiHidden="0" w:uiPriority="60" w:unhideWhenUsed="0"/>
+    <w:lsdException w:name="Light List Accent 6" w:semiHidden="0" w:uiPriority="61" w:unhideWhenUsed="0"/>
+    <w:lsdException w:name="Light Grid Accent 6" w:semiHidden="0" w:uiPriority="62" w:unhideWhenUsed="0"/>
+    <w:lsdException w:name="Medium Shading 1 Accent 6" w:semiHidden="0" w:uiPriority="63" w:unhideWhenUsed="0"/>
+    <w:lsdException w:name="Medium Shading 2 Accent 6" w:semiHidden="0" w:uiPriority="64" w:unhideWhenUsed="0"/>
+    <w:lsdException w:name="Medium List 1 Accent 6" w:semiHidden="0" w:uiPriority="65" w:unhideWhenUsed="0"/>
+    <w:lsdException w:name="Medium List 2 Accent 6" w:semiHidden="0" w:uiPriority="66" w:unhideWhenUsed="0"/>
+    <w:lsdException w:name="Medium Grid 1 Accent 6" w:semiHidden="0" w:uiPriority="67" w:unhideWhenUsed="0"/>
+    <w:lsdException w:name="Medium Grid 2 Accent 6" w:semiHidden="0" w:uiPriority="68" w:unhideWhenUsed="0"/>
+    <w:lsdException w:name="Medium Grid 3 Accent 6" w:semiHidden="0" w:uiPriority="69" w:unhideWhenUsed="0"/>
+    <w:lsdException w:name="Dark List Accent 6" w:semiHidden="0" w:uiPriority="70" w:unhideWhenUsed="0"/>
+    <w:lsdException w:name="Colorful Shading Accent 6" w:semiHidden="0" w:uiPriority="71" w:unhideWhenUsed="0"/>
+    <w:lsdException w:name="Colorful List Accent 6" w:semiHidden="0" w:uiPriority="72" w:unhideWhenUsed="0"/>
+    <w:lsdException w:name="Colorful Grid Accent 6" w:semiHidden="0" w:uiPriority="73" w:unhideWhenUsed="0"/>
+    <w:lsdException w:name="Subtle Emphasis" w:semiHidden="0" w:uiPriority="19" w:unhideWhenUsed="0" w:qFormat="1"/>
+    <w:lsdException w:name="Intense Emphasis" w:semiHidden="0" w:uiPriority="21" w:unhideWhenUsed="0" w:qFormat="1"/>
+    <w:lsdException w:name="Subtle Reference" w:semiHidden="0" w:uiPriority="31" w:unhideWhenUsed="0" w:qFormat="1"/>
+    <w:lsdException w:name="Intense Reference" w:semiHidden="0" w:uiPriority="32" w:unhideWhenUsed="0" w:qFormat="1"/>
+    <w:lsdException w:name="Book Title" w:semiHidden="0" w:uiPriority="33" w:unhideWhenUsed="0" w:qFormat="1"/>
+    <w:lsdException w:name="Bibliography" w:uiPriority="37"/>
+    <w:lsdException w:name="TOC Heading" w:uiPriority="39" w:qFormat="1"/>
+  </w:latentStyles>
+  <w:style w:type="paragraph" w:default="1" w:styleId="Normalny">
+    <w:name w:val="Normal"/>
+    <w:qFormat/>
+  </w:style>
+  <w:style w:type="character" w:default="1" w:styleId="Domylnaczcionkaakapitu">
+    <w:name w:val="Default Paragraph Font"/>
+    <w:uiPriority w:val="1"/>
+    <w:semiHidden/>
+    <w:unhideWhenUsed/>
+  </w:style>
+  <w:style w:type="table" w:default="1" w:styleId="Standardowy">
+    <w:name w:val="Normal Table"/>
+    <w:uiPriority w:val="99"/>
+    <w:semiHidden/>
+    <w:unhideWhenUsed/>
+    <w:tblPr>
+      <w:tblInd w:w="0" w:type="dxa"/>
+      <w:tblCellMar>
+        <w:top w:w="0" w:type="dxa"/>
+        <w:left w:w="108" w:type="dxa"/>
+        <w:bottom w:w="0" w:type="dxa"/>
+        <w:right w:w="108" w:type="dxa"/>
+      </w:tblCellMar>
+    </w:tblPr>
+  </w:style>
+  <w:style w:type="numbering" w:default="1" w:styleId="Bezlisty">
+    <w:name w:val="No List"/>
+    <w:uiPriority w:val="99"/>
+    <w:semiHidden/>
+    <w:unhideWhenUsed/>
   </w:style>
 </w:styles>
 </file>
